--- a/작업일지/23주차 작업일지.docx
+++ b/작업일지/23주차 작업일지.docx
@@ -117,7 +117,6 @@
               </w:rPr>
               <w:t xml:space="preserve">017180009 </w:t>
             </w:r>
-            <w:proofErr w:type="spellStart"/>
             <w:r>
               <w:rPr>
                 <w:rFonts w:hint="eastAsia"/>
@@ -127,7 +126,6 @@
               </w:rPr>
               <w:t>남주영</w:t>
             </w:r>
-            <w:proofErr w:type="spellEnd"/>
           </w:p>
           <w:p>
             <w:pPr>
@@ -180,7 +178,6 @@
                 <w:szCs w:val="22"/>
               </w:rPr>
             </w:pPr>
-            <w:proofErr w:type="spellStart"/>
             <w:r>
               <w:rPr>
                 <w:rFonts w:hint="eastAsia"/>
@@ -190,7 +187,6 @@
               </w:rPr>
               <w:t>팀명</w:t>
             </w:r>
-            <w:proofErr w:type="spellEnd"/>
           </w:p>
         </w:tc>
         <w:tc>
@@ -355,7 +351,7 @@
                 <w:sz w:val="22"/>
                 <w:szCs w:val="22"/>
               </w:rPr>
-              <w:t>0</w:t>
+              <w:t>7</w:t>
             </w:r>
             <w:r>
               <w:rPr>
@@ -371,7 +367,7 @@
                 <w:sz w:val="22"/>
                 <w:szCs w:val="22"/>
               </w:rPr>
-              <w:t>6</w:t>
+              <w:t>7</w:t>
             </w:r>
             <w:r>
               <w:rPr>
@@ -387,7 +383,7 @@
                 <w:sz w:val="22"/>
                 <w:szCs w:val="22"/>
               </w:rPr>
-              <w:t>26</w:t>
+              <w:t>03</w:t>
             </w:r>
           </w:p>
         </w:tc>
@@ -507,6 +503,13 @@
               </w:rPr>
               <w:t xml:space="preserve">: </w:t>
             </w:r>
+            <w:r>
+              <w:rPr>
+                <w:rFonts w:hint="eastAsia"/>
+                <w:b/>
+              </w:rPr>
+              <w:t>이펙트제작</w:t>
+            </w:r>
           </w:p>
           <w:p>
             <w:pPr>
@@ -521,21 +524,12 @@
                 <w:b/>
               </w:rPr>
             </w:pPr>
-            <w:proofErr w:type="spellStart"/>
             <w:r>
               <w:rPr>
                 <w:rFonts w:hint="eastAsia"/>
                 <w:b/>
               </w:rPr>
-              <w:t>남주영</w:t>
-            </w:r>
-            <w:proofErr w:type="spellEnd"/>
-            <w:r>
-              <w:rPr>
-                <w:rFonts w:hint="eastAsia"/>
-                <w:b/>
-              </w:rPr>
-              <w:t xml:space="preserve"> </w:t>
+              <w:t xml:space="preserve">남주영 </w:t>
             </w:r>
             <w:r>
               <w:rPr>
@@ -692,6 +686,52 @@
         </w:rPr>
         <w:t>김민규</w:t>
       </w:r>
+    </w:p>
+    <w:p>
+      <w:pPr>
+        <w:pStyle w:val="a3"/>
+        <w:ind w:leftChars="0" w:left="2400"/>
+        <w:jc w:val="left"/>
+        <w:rPr>
+          <w:sz w:val="22"/>
+          <w:szCs w:val="22"/>
+        </w:rPr>
+      </w:pPr>
+      <w:r>
+        <w:rPr>
+          <w:rFonts w:hint="eastAsia"/>
+          <w:sz w:val="22"/>
+          <w:szCs w:val="22"/>
+        </w:rPr>
+        <w:t>공</w:t>
+      </w:r>
+      <w:r>
+        <w:rPr>
+          <w:rFonts w:hint="eastAsia"/>
+          <w:sz w:val="22"/>
+          <w:szCs w:val="22"/>
+        </w:rPr>
+        <w:t xml:space="preserve">중포격 이펙트 제작 </w:t>
+      </w:r>
+    </w:p>
+    <w:p>
+      <w:pPr>
+        <w:pStyle w:val="a3"/>
+        <w:ind w:leftChars="0" w:left="2400"/>
+        <w:jc w:val="left"/>
+        <w:rPr>
+          <w:sz w:val="22"/>
+          <w:szCs w:val="22"/>
+        </w:rPr>
+      </w:pPr>
+      <w:r>
+        <w:rPr>
+          <w:rFonts w:hint="eastAsia"/>
+          <w:sz w:val="22"/>
+          <w:szCs w:val="22"/>
+        </w:rPr>
+        <w:t>총구화염 이펙트 제작</w:t>
+      </w:r>
       <w:r>
         <w:rPr>
           <w:sz w:val="22"/>
@@ -721,7 +761,6 @@
           <w:szCs w:val="28"/>
         </w:rPr>
       </w:pPr>
-      <w:proofErr w:type="spellStart"/>
       <w:r>
         <w:rPr>
           <w:rFonts w:hint="eastAsia"/>
@@ -731,7 +770,6 @@
         </w:rPr>
         <w:t>남주영</w:t>
       </w:r>
-      <w:proofErr w:type="spellEnd"/>
     </w:p>
     <w:p>
       <w:pPr>
@@ -789,23 +827,7 @@
           <w:sz w:val="22"/>
           <w:szCs w:val="22"/>
         </w:rPr>
-        <w:t>(</w:t>
-      </w:r>
-      <w:proofErr w:type="spellStart"/>
-      <w:r>
-        <w:rPr>
-          <w:sz w:val="22"/>
-          <w:szCs w:val="22"/>
-        </w:rPr>
-        <w:t>flower_load</w:t>
-      </w:r>
-      <w:proofErr w:type="spellEnd"/>
-      <w:r>
-        <w:rPr>
-          <w:sz w:val="22"/>
-          <w:szCs w:val="22"/>
-        </w:rPr>
-        <w:t xml:space="preserve">) – </w:t>
+        <w:t xml:space="preserve">(flower_load) – </w:t>
       </w:r>
       <w:r>
         <w:rPr>
@@ -869,7 +891,6 @@
         <w:pStyle w:val="a3"/>
         <w:ind w:leftChars="1200" w:left="2400"/>
         <w:rPr>
-          <w:rFonts w:hint="eastAsia"/>
           <w:sz w:val="22"/>
           <w:szCs w:val="22"/>
         </w:rPr>
@@ -1135,7 +1156,7 @@
                 <w:sz w:val="22"/>
                 <w:szCs w:val="22"/>
               </w:rPr>
-              <w:t>6</w:t>
+              <w:t>7</w:t>
             </w:r>
             <w:r>
               <w:rPr>
@@ -1152,7 +1173,7 @@
                 <w:sz w:val="22"/>
                 <w:szCs w:val="22"/>
               </w:rPr>
-              <w:t>27</w:t>
+              <w:t>04</w:t>
             </w:r>
             <w:r>
               <w:rPr>
@@ -1184,7 +1205,7 @@
                 <w:sz w:val="22"/>
                 <w:szCs w:val="22"/>
               </w:rPr>
-              <w:t>3</w:t>
+              <w:t>10</w:t>
             </w:r>
           </w:p>
         </w:tc>
@@ -1241,35 +1262,18 @@
               <w:rPr>
                 <w:rFonts w:hint="eastAsia"/>
               </w:rPr>
-              <w:t xml:space="preserve">타일 </w:t>
-            </w:r>
-            <w:r>
-              <w:t>3</w:t>
-            </w:r>
-            <w:r>
-              <w:rPr>
-                <w:rFonts w:hint="eastAsia"/>
-              </w:rPr>
-              <w:t>종류 더 제작</w:t>
+              <w:t>이펙트 제작</w:t>
             </w:r>
           </w:p>
           <w:p>
             <w:pPr>
               <w:ind w:firstLine="800"/>
             </w:pPr>
-            <w:proofErr w:type="spellStart"/>
             <w:r>
               <w:rPr>
                 <w:rFonts w:hint="eastAsia"/>
               </w:rPr>
-              <w:t>남주영</w:t>
-            </w:r>
-            <w:proofErr w:type="spellEnd"/>
-            <w:r>
-              <w:rPr>
-                <w:rFonts w:hint="eastAsia"/>
-              </w:rPr>
-              <w:t xml:space="preserve"> </w:t>
+              <w:t xml:space="preserve">남주영 </w:t>
             </w:r>
             <w:r>
               <w:t xml:space="preserve">: </w:t>

--- a/작업일지/23주차 작업일지.docx
+++ b/작업일지/23주차 작업일지.docx
@@ -117,6 +117,7 @@
               </w:rPr>
               <w:t xml:space="preserve">017180009 </w:t>
             </w:r>
+            <w:proofErr w:type="spellStart"/>
             <w:r>
               <w:rPr>
                 <w:rFonts w:hint="eastAsia"/>
@@ -126,6 +127,7 @@
               </w:rPr>
               <w:t>남주영</w:t>
             </w:r>
+            <w:proofErr w:type="spellEnd"/>
           </w:p>
           <w:p>
             <w:pPr>
@@ -153,6 +155,7 @@
               </w:rPr>
               <w:t xml:space="preserve">017180021 </w:t>
             </w:r>
+            <w:proofErr w:type="spellStart"/>
             <w:r>
               <w:rPr>
                 <w:rFonts w:hint="eastAsia"/>
@@ -162,6 +165,7 @@
               </w:rPr>
               <w:t>어수혁</w:t>
             </w:r>
+            <w:proofErr w:type="spellEnd"/>
           </w:p>
         </w:tc>
         <w:tc>
@@ -178,6 +182,7 @@
                 <w:szCs w:val="22"/>
               </w:rPr>
             </w:pPr>
+            <w:proofErr w:type="spellStart"/>
             <w:r>
               <w:rPr>
                 <w:rFonts w:hint="eastAsia"/>
@@ -187,6 +192,7 @@
               </w:rPr>
               <w:t>팀명</w:t>
             </w:r>
+            <w:proofErr w:type="spellEnd"/>
           </w:p>
         </w:tc>
         <w:tc>
@@ -343,15 +349,7 @@
                 <w:sz w:val="22"/>
                 <w:szCs w:val="22"/>
               </w:rPr>
-              <w:t>2</w:t>
-            </w:r>
-            <w:r>
-              <w:rPr>
-                <w:b/>
-                <w:sz w:val="22"/>
-                <w:szCs w:val="22"/>
-              </w:rPr>
-              <w:t>7</w:t>
+              <w:t>13</w:t>
             </w:r>
             <w:r>
               <w:rPr>
@@ -367,7 +365,7 @@
                 <w:sz w:val="22"/>
                 <w:szCs w:val="22"/>
               </w:rPr>
-              <w:t>7</w:t>
+              <w:t>6</w:t>
             </w:r>
             <w:r>
               <w:rPr>
@@ -383,7 +381,7 @@
                 <w:sz w:val="22"/>
                 <w:szCs w:val="22"/>
               </w:rPr>
-              <w:t>03</w:t>
+              <w:t>19</w:t>
             </w:r>
           </w:p>
         </w:tc>
@@ -490,6 +488,7 @@
                 <w:b/>
               </w:rPr>
             </w:pPr>
+            <w:proofErr w:type="gramStart"/>
             <w:r>
               <w:rPr>
                 <w:rFonts w:hint="eastAsia"/>
@@ -501,14 +500,14 @@
               <w:rPr>
                 <w:b/>
               </w:rPr>
-              <w:t xml:space="preserve">: </w:t>
+              <w:t>:</w:t>
             </w:r>
+            <w:proofErr w:type="gramEnd"/>
             <w:r>
               <w:rPr>
-                <w:rFonts w:hint="eastAsia"/>
                 <w:b/>
               </w:rPr>
-              <w:t>이펙트제작</w:t>
+              <w:t xml:space="preserve"> </w:t>
             </w:r>
           </w:p>
           <w:p>
@@ -524,18 +523,35 @@
                 <w:b/>
               </w:rPr>
             </w:pPr>
+            <w:proofErr w:type="spellStart"/>
+            <w:proofErr w:type="gramStart"/>
             <w:r>
               <w:rPr>
                 <w:rFonts w:hint="eastAsia"/>
                 <w:b/>
               </w:rPr>
-              <w:t xml:space="preserve">남주영 </w:t>
+              <w:t>남주영</w:t>
+            </w:r>
+            <w:proofErr w:type="spellEnd"/>
+            <w:r>
+              <w:rPr>
+                <w:rFonts w:hint="eastAsia"/>
+                <w:b/>
+              </w:rPr>
+              <w:t xml:space="preserve"> </w:t>
             </w:r>
             <w:r>
               <w:rPr>
                 <w:b/>
               </w:rPr>
-              <w:t xml:space="preserve">: </w:t>
+              <w:t>:</w:t>
+            </w:r>
+            <w:proofErr w:type="gramEnd"/>
+            <w:r>
+              <w:rPr>
+                <w:b/>
+              </w:rPr>
+              <w:t xml:space="preserve"> </w:t>
             </w:r>
           </w:p>
           <w:p>
@@ -551,96 +567,35 @@
                 <w:b/>
               </w:rPr>
             </w:pPr>
+            <w:proofErr w:type="spellStart"/>
+            <w:proofErr w:type="gramStart"/>
             <w:r>
               <w:rPr>
                 <w:rFonts w:hint="eastAsia"/>
                 <w:b/>
               </w:rPr>
-              <w:t xml:space="preserve">어수혁 </w:t>
+              <w:t>어수혁</w:t>
+            </w:r>
+            <w:proofErr w:type="spellEnd"/>
+            <w:r>
+              <w:rPr>
+                <w:rFonts w:hint="eastAsia"/>
+                <w:b/>
+              </w:rPr>
+              <w:t xml:space="preserve"> </w:t>
             </w:r>
             <w:r>
               <w:rPr>
                 <w:b/>
               </w:rPr>
-              <w:t xml:space="preserve">: </w:t>
+              <w:t>:</w:t>
             </w:r>
+            <w:proofErr w:type="gramEnd"/>
             <w:r>
               <w:rPr>
-                <w:bCs/>
-              </w:rPr>
-              <w:t>1</w:t>
-            </w:r>
-            <w:r>
-              <w:rPr>
-                <w:rFonts w:hint="eastAsia"/>
-                <w:bCs/>
-              </w:rPr>
-              <w:t xml:space="preserve">스테이지 </w:t>
-            </w:r>
-            <w:r>
-              <w:rPr>
-                <w:bCs/>
-              </w:rPr>
-              <w:t>easy</w:t>
-            </w:r>
-            <w:r>
-              <w:rPr>
-                <w:rFonts w:hint="eastAsia"/>
-                <w:bCs/>
-              </w:rPr>
-              <w:t>,</w:t>
-            </w:r>
-            <w:r>
-              <w:rPr>
-                <w:bCs/>
+                <w:b/>
               </w:rPr>
               <w:t xml:space="preserve"> </w:t>
-            </w:r>
-            <w:r>
-              <w:rPr>
-                <w:rFonts w:hint="eastAsia"/>
-                <w:bCs/>
-              </w:rPr>
-              <w:t>인게임 아이템,</w:t>
-            </w:r>
-            <w:r>
-              <w:rPr>
-                <w:bCs/>
-              </w:rPr>
-              <w:t xml:space="preserve"> </w:t>
-            </w:r>
-            <w:r>
-              <w:rPr>
-                <w:rFonts w:hint="eastAsia"/>
-                <w:bCs/>
-              </w:rPr>
-              <w:t>공격 범위</w:t>
-            </w:r>
-            <w:r>
-              <w:rPr>
-                <w:bCs/>
-              </w:rPr>
-              <w:t xml:space="preserve"> </w:t>
-            </w:r>
-            <w:r>
-              <w:rPr>
-                <w:rFonts w:hint="eastAsia"/>
-                <w:bCs/>
-              </w:rPr>
-              <w:t>제한,</w:t>
-            </w:r>
-            <w:r>
-              <w:rPr>
-                <w:bCs/>
-              </w:rPr>
-              <w:t xml:space="preserve"> </w:t>
-            </w:r>
-            <w:r>
-              <w:rPr>
-                <w:rFonts w:hint="eastAsia"/>
-                <w:bCs/>
-              </w:rPr>
-              <w:t>파일에서 정보 읽기 추가</w:t>
             </w:r>
           </w:p>
         </w:tc>
@@ -697,55 +652,6 @@
           <w:szCs w:val="22"/>
         </w:rPr>
       </w:pPr>
-      <w:r>
-        <w:rPr>
-          <w:rFonts w:hint="eastAsia"/>
-          <w:sz w:val="22"/>
-          <w:szCs w:val="22"/>
-        </w:rPr>
-        <w:t>공</w:t>
-      </w:r>
-      <w:r>
-        <w:rPr>
-          <w:rFonts w:hint="eastAsia"/>
-          <w:sz w:val="22"/>
-          <w:szCs w:val="22"/>
-        </w:rPr>
-        <w:t xml:space="preserve">중포격 이펙트 제작 </w:t>
-      </w:r>
-    </w:p>
-    <w:p>
-      <w:pPr>
-        <w:pStyle w:val="a3"/>
-        <w:ind w:leftChars="0" w:left="2400"/>
-        <w:jc w:val="left"/>
-        <w:rPr>
-          <w:sz w:val="22"/>
-          <w:szCs w:val="22"/>
-        </w:rPr>
-      </w:pPr>
-      <w:r>
-        <w:rPr>
-          <w:rFonts w:hint="eastAsia"/>
-          <w:sz w:val="22"/>
-          <w:szCs w:val="22"/>
-        </w:rPr>
-        <w:t>총구화염 이펙트 제작</w:t>
-      </w:r>
-      <w:r>
-        <w:rPr>
-          <w:sz w:val="22"/>
-          <w:szCs w:val="22"/>
-        </w:rPr>
-        <w:br/>
-      </w:r>
-      <w:r>
-        <w:rPr>
-          <w:sz w:val="22"/>
-          <w:szCs w:val="22"/>
-        </w:rPr>
-        <w:t xml:space="preserve">           </w:t>
-      </w:r>
     </w:p>
     <w:p>
       <w:pPr>
@@ -761,6 +667,7 @@
           <w:szCs w:val="28"/>
         </w:rPr>
       </w:pPr>
+      <w:proofErr w:type="spellStart"/>
       <w:r>
         <w:rPr>
           <w:rFonts w:hint="eastAsia"/>
@@ -770,6 +677,7 @@
         </w:rPr>
         <w:t>남주영</w:t>
       </w:r>
+      <w:proofErr w:type="spellEnd"/>
     </w:p>
     <w:p>
       <w:pPr>
@@ -795,6 +703,7 @@
           <w:szCs w:val="22"/>
         </w:rPr>
       </w:pPr>
+      <w:proofErr w:type="spellStart"/>
       <w:r>
         <w:rPr>
           <w:rFonts w:hint="eastAsia"/>
@@ -804,6 +713,7 @@
         </w:rPr>
         <w:t>어수혁</w:t>
       </w:r>
+      <w:proofErr w:type="spellEnd"/>
     </w:p>
     <w:p>
       <w:pPr>
@@ -814,125 +724,6 @@
           <w:szCs w:val="22"/>
         </w:rPr>
       </w:pPr>
-      <w:r>
-        <w:rPr>
-          <w:rFonts w:hint="eastAsia"/>
-          <w:sz w:val="22"/>
-          <w:szCs w:val="22"/>
-        </w:rPr>
-        <w:t xml:space="preserve">1스테이지 </w:t>
-      </w:r>
-      <w:r>
-        <w:rPr>
-          <w:sz w:val="22"/>
-          <w:szCs w:val="22"/>
-        </w:rPr>
-        <w:t xml:space="preserve">(flower_load) – </w:t>
-      </w:r>
-      <w:r>
-        <w:rPr>
-          <w:rFonts w:hint="eastAsia"/>
-          <w:sz w:val="22"/>
-          <w:szCs w:val="22"/>
-        </w:rPr>
-        <w:t>쉬운 패턴 추가,</w:t>
-      </w:r>
-      <w:r>
-        <w:rPr>
-          <w:sz w:val="22"/>
-          <w:szCs w:val="22"/>
-        </w:rPr>
-        <w:t xml:space="preserve"> </w:t>
-      </w:r>
-      <w:r>
-        <w:rPr>
-          <w:rFonts w:hint="eastAsia"/>
-          <w:sz w:val="22"/>
-          <w:szCs w:val="22"/>
-        </w:rPr>
-        <w:t>원거리 공격 범위 제한</w:t>
-      </w:r>
-    </w:p>
-    <w:p>
-      <w:pPr>
-        <w:pStyle w:val="a3"/>
-        <w:ind w:leftChars="1200" w:left="2400"/>
-        <w:rPr>
-          <w:sz w:val="22"/>
-          <w:szCs w:val="22"/>
-        </w:rPr>
-      </w:pPr>
-      <w:r>
-        <w:rPr>
-          <w:rFonts w:hint="eastAsia"/>
-          <w:sz w:val="22"/>
-          <w:szCs w:val="22"/>
-        </w:rPr>
-        <w:t xml:space="preserve">인 게임에서 아이템을 획득하는 시스템 추가 </w:t>
-      </w:r>
-      <w:r>
-        <w:rPr>
-          <w:sz w:val="22"/>
-          <w:szCs w:val="22"/>
-        </w:rPr>
-        <w:t>(</w:t>
-      </w:r>
-      <w:r>
-        <w:rPr>
-          <w:rFonts w:hint="eastAsia"/>
-          <w:sz w:val="22"/>
-          <w:szCs w:val="22"/>
-        </w:rPr>
-        <w:t>패턴에서 사용 가능)</w:t>
-      </w:r>
-    </w:p>
-    <w:p>
-      <w:pPr>
-        <w:pStyle w:val="a3"/>
-        <w:ind w:leftChars="1200" w:left="2400"/>
-        <w:rPr>
-          <w:sz w:val="22"/>
-          <w:szCs w:val="22"/>
-        </w:rPr>
-      </w:pPr>
-      <w:r>
-        <w:rPr>
-          <w:rFonts w:hint="eastAsia"/>
-          <w:sz w:val="22"/>
-          <w:szCs w:val="22"/>
-        </w:rPr>
-        <w:t xml:space="preserve">파일에서 곡 정보 </w:t>
-      </w:r>
-      <w:r>
-        <w:rPr>
-          <w:sz w:val="22"/>
-          <w:szCs w:val="22"/>
-        </w:rPr>
-        <w:t xml:space="preserve">(bpm, </w:t>
-      </w:r>
-      <w:r>
-        <w:rPr>
-          <w:rFonts w:hint="eastAsia"/>
-          <w:sz w:val="22"/>
-          <w:szCs w:val="22"/>
-        </w:rPr>
-        <w:t>싱크 데이터 등)</w:t>
-      </w:r>
-      <w:r>
-        <w:rPr>
-          <w:sz w:val="22"/>
-          <w:szCs w:val="22"/>
-        </w:rPr>
-        <w:t xml:space="preserve"> </w:t>
-      </w:r>
-      <w:r>
-        <w:rPr>
-          <w:rFonts w:hint="eastAsia"/>
-          <w:sz w:val="22"/>
-          <w:szCs w:val="22"/>
-        </w:rPr>
-        <w:t>읽기 추가</w:t>
-      </w:r>
     </w:p>
     <w:p>
       <w:pPr>
@@ -1156,7 +947,7 @@
                 <w:sz w:val="22"/>
                 <w:szCs w:val="22"/>
               </w:rPr>
-              <w:t>7</w:t>
+              <w:t>6</w:t>
             </w:r>
             <w:r>
               <w:rPr>
@@ -1173,7 +964,7 @@
                 <w:sz w:val="22"/>
                 <w:szCs w:val="22"/>
               </w:rPr>
-              <w:t>04</w:t>
+              <w:t>20</w:t>
             </w:r>
             <w:r>
               <w:rPr>
@@ -1189,7 +980,7 @@
                 <w:sz w:val="22"/>
                 <w:szCs w:val="22"/>
               </w:rPr>
-              <w:t>7</w:t>
+              <w:t>6</w:t>
             </w:r>
             <w:r>
               <w:rPr>
@@ -1205,7 +996,7 @@
                 <w:sz w:val="22"/>
                 <w:szCs w:val="22"/>
               </w:rPr>
-              <w:t>10</w:t>
+              <w:t>26</w:t>
             </w:r>
           </w:p>
         </w:tc>
@@ -1249,6 +1040,7 @@
             <w:pPr>
               <w:ind w:firstLine="800"/>
             </w:pPr>
+            <w:proofErr w:type="gramStart"/>
             <w:r>
               <w:rPr>
                 <w:rFonts w:hint="eastAsia"/>
@@ -1256,7 +1048,11 @@
               <w:t xml:space="preserve">김민규 </w:t>
             </w:r>
             <w:r>
-              <w:t xml:space="preserve">: </w:t>
+              <w:t>:</w:t>
+            </w:r>
+            <w:proofErr w:type="gramEnd"/>
+            <w:r>
+              <w:t xml:space="preserve"> </w:t>
             </w:r>
             <w:r>
               <w:rPr>
@@ -1269,34 +1065,68 @@
             <w:pPr>
               <w:ind w:firstLine="800"/>
             </w:pPr>
+            <w:proofErr w:type="spellStart"/>
+            <w:proofErr w:type="gramStart"/>
             <w:r>
               <w:rPr>
                 <w:rFonts w:hint="eastAsia"/>
               </w:rPr>
-              <w:t xml:space="preserve">남주영 </w:t>
+              <w:t>남주영</w:t>
             </w:r>
-            <w:r>
-              <w:t xml:space="preserve">: </w:t>
-            </w:r>
+            <w:proofErr w:type="spellEnd"/>
             <w:r>
               <w:rPr>
                 <w:rFonts w:hint="eastAsia"/>
               </w:rPr>
-              <w:t>-</w:t>
+              <w:t xml:space="preserve"> </w:t>
+            </w:r>
+            <w:r>
+              <w:t>:</w:t>
+            </w:r>
+            <w:proofErr w:type="gramEnd"/>
+            <w:r>
+              <w:t xml:space="preserve"> </w:t>
+            </w:r>
+            <w:proofErr w:type="spellStart"/>
+            <w:r>
+              <w:rPr>
+                <w:rFonts w:hint="eastAsia"/>
+              </w:rPr>
+              <w:t>동접자</w:t>
+            </w:r>
+            <w:proofErr w:type="spellEnd"/>
+            <w:r>
+              <w:rPr>
+                <w:rFonts w:hint="eastAsia"/>
+              </w:rPr>
+              <w:t xml:space="preserve"> 수 체크</w:t>
             </w:r>
           </w:p>
           <w:p>
             <w:pPr>
               <w:ind w:leftChars="400" w:left="800"/>
             </w:pPr>
+            <w:proofErr w:type="spellStart"/>
+            <w:proofErr w:type="gramStart"/>
             <w:r>
               <w:rPr>
                 <w:rFonts w:hint="eastAsia"/>
               </w:rPr>
-              <w:t xml:space="preserve">어수혁 </w:t>
+              <w:t>어수혁</w:t>
+            </w:r>
+            <w:proofErr w:type="spellEnd"/>
+            <w:r>
+              <w:rPr>
+                <w:rFonts w:hint="eastAsia"/>
+              </w:rPr>
+              <w:t xml:space="preserve"> </w:t>
             </w:r>
             <w:r>
-              <w:t xml:space="preserve">: </w:t>
+              <w:t>:</w:t>
+            </w:r>
+            <w:proofErr w:type="gramEnd"/>
+            <w:r>
+              <w:t xml:space="preserve"> </w:t>
             </w:r>
             <w:r>
               <w:rPr>
